--- a/Ward Histories/2022 Ward History.docx
+++ b/Ward Histories/2022 Ward History.docx
@@ -33,7 +33,7 @@
           <w:szCs w:val="20"/>
           <w:rtl w:val="0"/>
         </w:rPr>
-        <w:t xml:space="preserve">As the pandemic becomes an endimic, we are slowly moving back to regular every day life.</w:t>
+        <w:t xml:space="preserve">As the pandemic becomes an endemic, we are slowly moving back to regular every day life. This year was crazy with many bishoprics throughout the stake being replaced, along with boundary changes it’s been crazy.</w:t>
       </w:r>
     </w:p>
     <w:p>

--- a/Ward Histories/2022 Ward History.docx
+++ b/Ward Histories/2022 Ward History.docx
@@ -2,6 +2,40 @@
 <file path=word/document.xml><?xml version="1.0" encoding="utf-8"?>
 <w:document xmlns:mc="http://schemas.openxmlformats.org/markup-compatibility/2006" xmlns:o="urn:schemas-microsoft-com:office:office" xmlns:r="http://schemas.openxmlformats.org/officeDocument/2006/relationships" xmlns:m="http://schemas.openxmlformats.org/officeDocument/2006/math" xmlns:v="urn:schemas-microsoft-com:vml" xmlns:wp="http://schemas.openxmlformats.org/drawingml/2006/wordprocessingDrawing" xmlns:w10="urn:schemas-microsoft-com:office:word" xmlns:w="http://schemas.openxmlformats.org/wordprocessingml/2006/main" xmlns:wne="http://schemas.microsoft.com/office/word/2006/wordml" xmlns:sl="http://schemas.openxmlformats.org/schemaLibrary/2006/main" xmlns:a="http://schemas.openxmlformats.org/drawingml/2006/main" xmlns:pic="http://schemas.openxmlformats.org/drawingml/2006/picture" xmlns:c="http://schemas.openxmlformats.org/drawingml/2006/chart" xmlns:lc="http://schemas.openxmlformats.org/drawingml/2006/lockedCanvas" xmlns:dgm="http://schemas.openxmlformats.org/drawingml/2006/diagram" xmlns:wps="http://schemas.microsoft.com/office/word/2010/wordprocessingShape" xmlns:wpg="http://schemas.microsoft.com/office/word/2010/wordprocessingGroup" xmlns:w14="http://schemas.microsoft.com/office/word/2010/wordml" xmlns:w15="http://schemas.microsoft.com/office/word/2012/wordml">
   <w:body>
+    <w:p>
+      <w:pPr>
+        <w:rPr>
+          <w:b w:val="1"/>
+          <w:sz w:val="20"/>
+          <w:szCs w:val="20"/>
+          <w:u w:val="single"/>
+        </w:rPr>
+      </w:pPr>
+      <w:r>
+        <w:rPr>
+          <w:b w:val="1"/>
+          <w:sz w:val="20"/>
+          <w:szCs w:val="20"/>
+          <w:u w:val="single"/>
+          <w:rtl w:val="0"/>
+        </w:rPr>
+        <w:t xml:space="preserve">Please fill out your section; we’d like to wrap up by January 15, 2023. If you have something to give and don’t have a group, please feel free to add where it seems appropriate, and we’ll get it organized and sent in.</w:t>
+      </w:r>
+    </w:p>
+    <w:p>
+      <w:pPr>
+        <w:jc w:val="center"/>
+        <w:rPr>
+          <w:sz w:val="48"/>
+          <w:szCs w:val="48"/>
+        </w:rPr>
+      </w:pPr>
+      <w:r>
+        <w:rPr>
+          <w:rtl w:val="0"/>
+        </w:rPr>
+      </w:r>
+    </w:p>
     <w:p>
       <w:pPr>
         <w:jc w:val="center"/>
